--- a/ass5/Report/infomcv_assignment_5_report_template(1).docx
+++ b/ass5/Report/infomcv_assignment_5_report_template(1).docx
@@ -1,6 +1,6 @@
 
 <file path=word/document.xml><?xml version="1.0" encoding="utf-8"?>
-<w:document xmlns:cx="http://schemas.microsoft.com/office/drawing/2014/chartex" xmlns:cx1="http://schemas.microsoft.com/office/drawing/2015/9/8/chartex" xmlns:cx2="http://schemas.microsoft.com/office/drawing/2015/10/21/chartex" xmlns:cx3="http://schemas.microsoft.com/office/drawing/2016/5/9/chartex" xmlns:cx4="http://schemas.microsoft.com/office/drawing/2016/5/10/chartex" xmlns:cx5="http://schemas.microsoft.com/office/drawing/2016/5/11/chartex" xmlns:cx6="http://schemas.microsoft.com/office/drawing/2016/5/12/chartex" xmlns:cx7="http://schemas.microsoft.com/office/drawing/2016/5/13/chartex" xmlns:cx8="http://schemas.microsoft.com/office/drawing/2016/5/14/chartex" xmlns:mc="http://schemas.openxmlformats.org/markup-compatibility/2006" xmlns:aink="http://schemas.microsoft.com/office/drawing/2016/ink" xmlns:am3d="http://schemas.microsoft.com/office/drawing/2017/model3d" xmlns:o="urn:schemas-microsoft-com:office:office" xmlns:r="http://purl.oclc.org/ooxml/officeDocument/relationships" xmlns:m="http://purl.oclc.org/ooxml/officeDocument/math" xmlns:v="urn:schemas-microsoft-com:vml" xmlns:wp14="http://schemas.microsoft.com/office/word/2010/wordprocessingDrawing" xmlns:wp="http://purl.oclc.org/ooxml/drawingml/wordprocessingDrawing" xmlns:w10="urn:schemas-microsoft-com:office:word" xmlns:w="http://purl.oclc.org/ooxml/wordprocessingml/main" xmlns:w14="http://schemas.microsoft.com/office/word/2010/wordml" xmlns:w15="http://schemas.microsoft.com/office/word/2012/wordml" xmlns:w16cid="http://schemas.microsoft.com/office/word/2016/wordml/cid" xmlns:w16se="http://schemas.microsoft.com/office/word/2015/wordml/symex" xmlns:wpi="http://schemas.microsoft.com/office/word/2010/wordprocessingInk" xmlns:wne="http://schemas.microsoft.com/office/word/2006/wordml" mc:Ignorable="w14 w15 w16se w16cid wne wp14" w:conformance="strict">
+<w:document xmlns:cx="http://schemas.microsoft.com/office/drawing/2014/chartex" xmlns:cx1="http://schemas.microsoft.com/office/drawing/2015/9/8/chartex" xmlns:cx2="http://schemas.microsoft.com/office/drawing/2015/10/21/chartex" xmlns:cx3="http://schemas.microsoft.com/office/drawing/2016/5/9/chartex" xmlns:cx4="http://schemas.microsoft.com/office/drawing/2016/5/10/chartex" xmlns:cx5="http://schemas.microsoft.com/office/drawing/2016/5/11/chartex" xmlns:cx6="http://schemas.microsoft.com/office/drawing/2016/5/12/chartex" xmlns:cx7="http://schemas.microsoft.com/office/drawing/2016/5/13/chartex" xmlns:cx8="http://schemas.microsoft.com/office/drawing/2016/5/14/chartex" xmlns:mc="http://schemas.openxmlformats.org/markup-compatibility/2006" xmlns:aink="http://schemas.microsoft.com/office/drawing/2016/ink" xmlns:am3d="http://schemas.microsoft.com/office/drawing/2017/model3d" xmlns:o="urn:schemas-microsoft-com:office:office" xmlns:oel="http://schemas.microsoft.com/office/2019/extlst" xmlns:r="http://purl.oclc.org/ooxml/officeDocument/relationships" xmlns:m="http://purl.oclc.org/ooxml/officeDocument/math" xmlns:v="urn:schemas-microsoft-com:vml" xmlns:wp14="http://schemas.microsoft.com/office/word/2010/wordprocessingDrawing" xmlns:wp="http://purl.oclc.org/ooxml/drawingml/wordprocessingDrawing" xmlns:w10="urn:schemas-microsoft-com:office:word" xmlns:w="http://purl.oclc.org/ooxml/wordprocessingml/main" xmlns:w14="http://schemas.microsoft.com/office/word/2010/wordml" xmlns:w15="http://schemas.microsoft.com/office/word/2012/wordml" xmlns:w16cex="http://schemas.microsoft.com/office/word/2018/wordml/cex" xmlns:w16cid="http://schemas.microsoft.com/office/word/2016/wordml/cid" xmlns:w16="http://schemas.microsoft.com/office/word/2018/wordml" xmlns:w16du="http://schemas.microsoft.com/office/word/2023/wordml/word16du" xmlns:w16sdtdh="http://schemas.microsoft.com/office/word/2020/wordml/sdtdatahash" xmlns:w16se="http://schemas.microsoft.com/office/word/2015/wordml/symex" xmlns:wpi="http://schemas.microsoft.com/office/word/2010/wordprocessingInk" xmlns:wne="http://schemas.microsoft.com/office/word/2006/wordml" mc:Ignorable="w14 w15 w16se w16cid w16 w16cex w16sdtdh wne wp14" w:conformance="strict">
   <w:body>
     <w:p>
       <w:pPr>
@@ -104,37 +104,51 @@
           <w:i/>
           <w:lang w:val="en-US"/>
         </w:rPr>
-        <w:t xml:space="preserve">Use </w:t>
-      </w:r>
-      <w:proofErr w:type="spellStart"/>
+        <w:t xml:space="preserve">Use model.summary(). </w:t>
+      </w:r>
       <w:r>
         <w:rPr>
           <w:i/>
           <w:lang w:val="en-US"/>
         </w:rPr>
-        <w:t>model.summary</w:t>
-      </w:r>
-      <w:proofErr w:type="spellEnd"/>
+        <w:t>Discuss layers and hyperparameters. Make sure you discuss the type of fusion in the two-stream network.</w:t>
+      </w:r>
       <w:r>
         <w:rPr>
           <w:i/>
           <w:lang w:val="en-US"/>
         </w:rPr>
-        <w:t xml:space="preserve">(). </w:t>
-      </w:r>
-      <w:r>
+        <w:t>(two pages)</w:t>
+      </w:r>
+    </w:p>
+    <w:p>
+      <w:pPr>
+        <w:pStyle w:val="BodyText"/>
         <w:rPr>
           <w:i/>
           <w:lang w:val="en-US"/>
         </w:rPr>
-        <w:t>Discuss layers and hyperparameters. Make sure you discuss the type of fusion in the two-stream network.</w:t>
-      </w:r>
-      <w:r>
-        <w:rPr>
-          <w:i/>
+      </w:pPr>
+      <w:r>
+        <w:rPr>
           <w:lang w:val="en-US"/>
         </w:rPr>
-        <w:t>(two pages)</w:t>
+        <w:t xml:space="preserve">In general we want to have a model that can have an optimal accuracy in just </w:t>
+      </w:r>
+      <w:r>
+        <w:rPr>
+          <w:b/>
+          <w:bCs/>
+          <w:u w:val="single"/>
+          <w:lang w:val="en-US"/>
+        </w:rPr>
+        <w:t>15 epochs</w:t>
+      </w:r>
+      <w:r>
+        <w:rPr>
+          <w:lang w:val="en-US"/>
+        </w:rPr>
+        <w:t>. More than that and we would not have enough resources on the colab project.</w:t>
       </w:r>
     </w:p>
     <w:p>
@@ -158,19 +172,86 @@
     <w:p>
       <w:pPr>
         <w:pStyle w:val="BodyText"/>
-        <w:numPr>
-          <w:ilvl w:val="0"/>
-          <w:numId w:val="27"/>
-        </w:numPr>
+        <w:ind w:start="32.40pt" w:firstLine="0pt"/>
         <w:rPr>
           <w:lang w:val="en-US"/>
         </w:rPr>
       </w:pPr>
       <w:r>
         <w:rPr>
+          <w:noProof/>
+        </w:rPr>
+        <w:drawing>
+          <wp:inline distT="0" distB="0" distL="0" distR="0" wp14:anchorId="1D4F036F" wp14:editId="38343275">
+            <wp:extent cx="2822713" cy="4429760"/>
+            <wp:effectExtent l="0" t="0" r="0" b="8890"/>
+            <wp:docPr id="1864478162" name="Picture 1" descr="Text&#10;&#10;Description automatically generated with low confidence"/>
+            <wp:cNvGraphicFramePr>
+              <a:graphicFrameLocks xmlns:a="http://purl.oclc.org/ooxml/drawingml/main" noChangeAspect="1"/>
+            </wp:cNvGraphicFramePr>
+            <a:graphic xmlns:a="http://purl.oclc.org/ooxml/drawingml/main">
+              <a:graphicData uri="http://purl.oclc.org/ooxml/drawingml/picture">
+                <pic:pic xmlns:pic="http://purl.oclc.org/ooxml/drawingml/picture">
+                  <pic:nvPicPr>
+                    <pic:cNvPr id="1864478162" name="Picture 1" descr="Text&#10;&#10;Description automatically generated with low confidence"/>
+                    <pic:cNvPicPr/>
+                  </pic:nvPicPr>
+                  <pic:blipFill>
+                    <a:blip r:embed="rId9"/>
+                    <a:stretch>
+                      <a:fillRect/>
+                    </a:stretch>
+                  </pic:blipFill>
+                  <pic:spPr>
+                    <a:xfrm>
+                      <a:off x="0" y="0"/>
+                      <a:ext cx="2826332" cy="4435440"/>
+                    </a:xfrm>
+                    <a:prstGeom prst="rect">
+                      <a:avLst/>
+                    </a:prstGeom>
+                  </pic:spPr>
+                </pic:pic>
+              </a:graphicData>
+            </a:graphic>
+          </wp:inline>
+        </w:drawing>
+      </w:r>
+      <w:r>
+        <w:rPr>
           <w:lang w:val="en-US"/>
         </w:rPr>
-        <w:t>Optical flow CNN architecture:</w:t>
+        <w:t xml:space="preserve">We have implemented a custom model for the images. We started from a model that has only 3 dense layers and added on top based on performance. Making the model too complicated seemed to overfit it but making it too simple contributed to underfitting. For example, we’ve concluded that adding a 4rth convolution layer did add a very slight improvement but it was not worth the performance. This is why we believe 3 convo2D are most optimal. We have a learning rate of 0.001 and a sparse_categorical_crossentropy which infers that the output is a softmax activation, since we have 12 classes. To further battle overfitting we’ve added a lot of drop layers with a higher impact at the dense layers since they are usually making the important </w:t>
+      </w:r>
+      <w:r>
+        <w:rPr>
+          <w:lang w:val="en-US"/>
+        </w:rPr>
+        <w:t xml:space="preserve">connections. </w:t>
+      </w:r>
+      <w:r>
+        <w:rPr>
+          <w:lang w:val="en-US"/>
+        </w:rPr>
+        <w:t xml:space="preserve">We also care about concrete features which is why we’ve used MaxPooling(). </w:t>
+      </w:r>
+      <w:r>
+        <w:rPr>
+          <w:lang w:val="en-US"/>
+        </w:rPr>
+        <w:t xml:space="preserve">We’ve experimented with a batch_normalization layer however it slowed down the learning too much </w:t>
+      </w:r>
+      <w:r>
+        <w:rPr>
+          <w:lang w:val="en-US"/>
+        </w:rPr>
+        <w:t>for it to beat the model without batch_norm in 15 epochs, so we</w:t>
+      </w:r>
+      <w:r>
+        <w:rPr>
+          <w:lang w:val="en-US"/>
+        </w:rPr>
+        <w:t xml:space="preserve"> decided against it.</w:t>
       </w:r>
     </w:p>
     <w:p>
@@ -188,16 +269,151 @@
         <w:rPr>
           <w:lang w:val="en-US"/>
         </w:rPr>
-        <w:t xml:space="preserve">Combination into two-stream network: </w:t>
+        <w:t>Optical flow CNN architecture:</w:t>
       </w:r>
     </w:p>
     <w:p>
       <w:pPr>
         <w:pStyle w:val="BodyText"/>
+        <w:ind w:start="32.40pt" w:firstLine="0pt"/>
         <w:rPr>
           <w:lang w:val="en-US"/>
         </w:rPr>
       </w:pPr>
+      <w:r>
+        <w:rPr>
+          <w:noProof/>
+        </w:rPr>
+        <w:drawing>
+          <wp:inline distT="0" distB="0" distL="0" distR="0" wp14:anchorId="34731136" wp14:editId="74D52021">
+            <wp:extent cx="3089910" cy="4399915"/>
+            <wp:effectExtent l="0" t="0" r="0" b="635"/>
+            <wp:docPr id="1576422519" name="Picture 1" descr="A picture containing text&#10;&#10;Description automatically generated"/>
+            <wp:cNvGraphicFramePr>
+              <a:graphicFrameLocks xmlns:a="http://purl.oclc.org/ooxml/drawingml/main" noChangeAspect="1"/>
+            </wp:cNvGraphicFramePr>
+            <a:graphic xmlns:a="http://purl.oclc.org/ooxml/drawingml/main">
+              <a:graphicData uri="http://purl.oclc.org/ooxml/drawingml/picture">
+                <pic:pic xmlns:pic="http://purl.oclc.org/ooxml/drawingml/picture">
+                  <pic:nvPicPr>
+                    <pic:cNvPr id="1576422519" name="Picture 1" descr="A picture containing text&#10;&#10;Description automatically generated"/>
+                    <pic:cNvPicPr/>
+                  </pic:nvPicPr>
+                  <pic:blipFill>
+                    <a:blip r:embed="rId10"/>
+                    <a:stretch>
+                      <a:fillRect/>
+                    </a:stretch>
+                  </pic:blipFill>
+                  <pic:spPr>
+                    <a:xfrm>
+                      <a:off x="0" y="0"/>
+                      <a:ext cx="3089910" cy="4399915"/>
+                    </a:xfrm>
+                    <a:prstGeom prst="rect">
+                      <a:avLst/>
+                    </a:prstGeom>
+                  </pic:spPr>
+                </pic:pic>
+              </a:graphicData>
+            </a:graphic>
+          </wp:inline>
+        </w:drawing>
+      </w:r>
+    </w:p>
+    <w:p>
+      <w:pPr>
+        <w:pStyle w:val="BodyText"/>
+        <w:ind w:start="32.40pt" w:firstLine="0pt"/>
+        <w:rPr>
+          <w:lang w:val="en-US"/>
+        </w:rPr>
+      </w:pPr>
+      <w:r>
+        <w:rPr>
+          <w:lang w:val="en-US"/>
+        </w:rPr>
+        <w:t>This model started similarly as the first one and is entirely custom. 3 Dense layers with 12 output classes. Here however our input data is so much different. Since we are only using 1 frame, we have much of the data as black pixels non-important data and very little of it as important flow data. Which is why we experimented with more convolutions to extract as much features as possible and at the same time keep parameters not too much as to not overfit. We also switched to average pooling to get a “blurring” effect from each convolution to establish a general flow in each per convolution.</w:t>
+      </w:r>
+    </w:p>
+    <w:p>
+      <w:pPr>
+        <w:pStyle w:val="BodyText"/>
+        <w:numPr>
+          <w:ilvl w:val="0"/>
+          <w:numId w:val="27"/>
+        </w:numPr>
+        <w:rPr>
+          <w:lang w:val="en-US"/>
+        </w:rPr>
+      </w:pPr>
+      <w:r>
+        <w:rPr>
+          <w:lang w:val="en-US"/>
+        </w:rPr>
+        <w:lastRenderedPageBreak/>
+        <w:t>Combination into two-stream network:</w:t>
+      </w:r>
+      <w:r>
+        <w:rPr>
+          <w:lang w:val="en-US"/>
+        </w:rPr>
+        <w:br/>
+      </w:r>
+      <w:r>
+        <w:rPr>
+          <w:noProof/>
+        </w:rPr>
+        <w:drawing>
+          <wp:inline distT="0" distB="0" distL="0" distR="0" wp14:anchorId="329C15B5" wp14:editId="68504C3F">
+            <wp:extent cx="3089910" cy="5756275"/>
+            <wp:effectExtent l="0" t="0" r="0" b="0"/>
+            <wp:docPr id="690486212" name="Picture 1" descr="Graphical user interface, text&#10;&#10;Description automatically generated with medium confidence"/>
+            <wp:cNvGraphicFramePr>
+              <a:graphicFrameLocks xmlns:a="http://purl.oclc.org/ooxml/drawingml/main" noChangeAspect="1"/>
+            </wp:cNvGraphicFramePr>
+            <a:graphic xmlns:a="http://purl.oclc.org/ooxml/drawingml/main">
+              <a:graphicData uri="http://purl.oclc.org/ooxml/drawingml/picture">
+                <pic:pic xmlns:pic="http://purl.oclc.org/ooxml/drawingml/picture">
+                  <pic:nvPicPr>
+                    <pic:cNvPr id="690486212" name="Picture 1" descr="Graphical user interface, text&#10;&#10;Description automatically generated with medium confidence"/>
+                    <pic:cNvPicPr/>
+                  </pic:nvPicPr>
+                  <pic:blipFill>
+                    <a:blip r:embed="rId11"/>
+                    <a:stretch>
+                      <a:fillRect/>
+                    </a:stretch>
+                  </pic:blipFill>
+                  <pic:spPr>
+                    <a:xfrm>
+                      <a:off x="0" y="0"/>
+                      <a:ext cx="3089910" cy="5756275"/>
+                    </a:xfrm>
+                    <a:prstGeom prst="rect">
+                      <a:avLst/>
+                    </a:prstGeom>
+                  </pic:spPr>
+                </pic:pic>
+              </a:graphicData>
+            </a:graphic>
+          </wp:inline>
+        </w:drawing>
+      </w:r>
+    </w:p>
+    <w:p>
+      <w:pPr>
+        <w:pStyle w:val="BodyText"/>
+        <w:rPr>
+          <w:lang w:val="en-US"/>
+        </w:rPr>
+      </w:pPr>
+      <w:r>
+        <w:rPr>
+          <w:lang w:val="en-US"/>
+        </w:rPr>
+        <w:t>Our two stream network is fused at the output of both previous CNN’s and an additional Dense layer is added to determine the combined output of both.</w:t>
+      </w:r>
     </w:p>
     <w:p>
       <w:pPr>
@@ -265,17 +481,45 @@
       </w:r>
     </w:p>
     <w:p>
-      <w:pPr>
-        <w:pStyle w:val="Heading2"/>
-        <w:rPr>
-          <w:i w:val="0"/>
-        </w:rPr>
-      </w:pPr>
-      <w:r>
-        <w:rPr>
-          <w:i w:val="0"/>
-        </w:rPr>
-        <w:t>HMDB51 Frames</w:t>
+      <w:r>
+        <w:rPr>
+          <w:noProof/>
+        </w:rPr>
+        <w:drawing>
+          <wp:inline distT="0" distB="0" distL="0" distR="0" wp14:anchorId="760F2638" wp14:editId="61D441C5">
+            <wp:extent cx="3089910" cy="4882515"/>
+            <wp:effectExtent l="0" t="0" r="0" b="0"/>
+            <wp:docPr id="31538442" name="Picture 1" descr="Chart, line chart, scatter chart&#10;&#10;Description automatically generated"/>
+            <wp:cNvGraphicFramePr>
+              <a:graphicFrameLocks xmlns:a="http://purl.oclc.org/ooxml/drawingml/main" noChangeAspect="1"/>
+            </wp:cNvGraphicFramePr>
+            <a:graphic xmlns:a="http://purl.oclc.org/ooxml/drawingml/main">
+              <a:graphicData uri="http://purl.oclc.org/ooxml/drawingml/picture">
+                <pic:pic xmlns:pic="http://purl.oclc.org/ooxml/drawingml/picture">
+                  <pic:nvPicPr>
+                    <pic:cNvPr id="31538442" name="Picture 1" descr="Chart, line chart, scatter chart&#10;&#10;Description automatically generated"/>
+                    <pic:cNvPicPr/>
+                  </pic:nvPicPr>
+                  <pic:blipFill>
+                    <a:blip r:embed="rId12"/>
+                    <a:stretch>
+                      <a:fillRect/>
+                    </a:stretch>
+                  </pic:blipFill>
+                  <pic:spPr>
+                    <a:xfrm>
+                      <a:off x="0" y="0"/>
+                      <a:ext cx="3089910" cy="4882515"/>
+                    </a:xfrm>
+                    <a:prstGeom prst="rect">
+                      <a:avLst/>
+                    </a:prstGeom>
+                  </pic:spPr>
+                </pic:pic>
+              </a:graphicData>
+            </a:graphic>
+          </wp:inline>
+        </w:drawing>
       </w:r>
     </w:p>
     <w:p>
@@ -289,21 +533,50 @@
         <w:rPr>
           <w:i w:val="0"/>
         </w:rPr>
-        <w:t>HMDB51 Optical flow</w:t>
+        <w:lastRenderedPageBreak/>
+        <w:t>HMDB51 Frames</w:t>
       </w:r>
     </w:p>
     <w:p>
-      <w:pPr>
-        <w:pStyle w:val="Heading2"/>
-        <w:rPr>
-          <w:i w:val="0"/>
-        </w:rPr>
-      </w:pPr>
-      <w:r>
-        <w:rPr>
-          <w:i w:val="0"/>
-        </w:rPr>
-        <w:t>HMDB51 Two-stream</w:t>
+      <w:r>
+        <w:rPr>
+          <w:noProof/>
+        </w:rPr>
+        <w:drawing>
+          <wp:inline distT="0" distB="0" distL="0" distR="0" wp14:anchorId="2CBF3AF2" wp14:editId="2812BA35">
+            <wp:extent cx="3089910" cy="4799965"/>
+            <wp:effectExtent l="0" t="0" r="0" b="635"/>
+            <wp:docPr id="1164111981" name="Picture 1" descr="Chart, line chart, scatter chart&#10;&#10;Description automatically generated"/>
+            <wp:cNvGraphicFramePr>
+              <a:graphicFrameLocks xmlns:a="http://purl.oclc.org/ooxml/drawingml/main" noChangeAspect="1"/>
+            </wp:cNvGraphicFramePr>
+            <a:graphic xmlns:a="http://purl.oclc.org/ooxml/drawingml/main">
+              <a:graphicData uri="http://purl.oclc.org/ooxml/drawingml/picture">
+                <pic:pic xmlns:pic="http://purl.oclc.org/ooxml/drawingml/picture">
+                  <pic:nvPicPr>
+                    <pic:cNvPr id="1164111981" name="Picture 1" descr="Chart, line chart, scatter chart&#10;&#10;Description automatically generated"/>
+                    <pic:cNvPicPr/>
+                  </pic:nvPicPr>
+                  <pic:blipFill>
+                    <a:blip r:embed="rId13"/>
+                    <a:stretch>
+                      <a:fillRect/>
+                    </a:stretch>
+                  </pic:blipFill>
+                  <pic:spPr>
+                    <a:xfrm>
+                      <a:off x="0" y="0"/>
+                      <a:ext cx="3089910" cy="4799965"/>
+                    </a:xfrm>
+                    <a:prstGeom prst="rect">
+                      <a:avLst/>
+                    </a:prstGeom>
+                  </pic:spPr>
+                </pic:pic>
+              </a:graphicData>
+            </a:graphic>
+          </wp:inline>
+        </w:drawing>
       </w:r>
     </w:p>
     <w:p>
@@ -317,10 +590,123 @@
         <w:rPr>
           <w:i w:val="0"/>
         </w:rPr>
-        <w:t>Result table</w:t>
+        <w:t>HMDB51 Optical flow</w:t>
       </w:r>
     </w:p>
     <w:p>
+      <w:r>
+        <w:rPr>
+          <w:noProof/>
+        </w:rPr>
+        <w:drawing>
+          <wp:inline distT="0" distB="0" distL="0" distR="0" wp14:anchorId="5602FE0C" wp14:editId="1E4353DF">
+            <wp:extent cx="3089910" cy="4846320"/>
+            <wp:effectExtent l="0" t="0" r="0" b="0"/>
+            <wp:docPr id="1549572715" name="Picture 1" descr="Chart, line chart, scatter chart&#10;&#10;Description automatically generated"/>
+            <wp:cNvGraphicFramePr>
+              <a:graphicFrameLocks xmlns:a="http://purl.oclc.org/ooxml/drawingml/main" noChangeAspect="1"/>
+            </wp:cNvGraphicFramePr>
+            <a:graphic xmlns:a="http://purl.oclc.org/ooxml/drawingml/main">
+              <a:graphicData uri="http://purl.oclc.org/ooxml/drawingml/picture">
+                <pic:pic xmlns:pic="http://purl.oclc.org/ooxml/drawingml/picture">
+                  <pic:nvPicPr>
+                    <pic:cNvPr id="1549572715" name="Picture 1" descr="Chart, line chart, scatter chart&#10;&#10;Description automatically generated"/>
+                    <pic:cNvPicPr/>
+                  </pic:nvPicPr>
+                  <pic:blipFill>
+                    <a:blip r:embed="rId14"/>
+                    <a:stretch>
+                      <a:fillRect/>
+                    </a:stretch>
+                  </pic:blipFill>
+                  <pic:spPr>
+                    <a:xfrm>
+                      <a:off x="0" y="0"/>
+                      <a:ext cx="3089910" cy="4846320"/>
+                    </a:xfrm>
+                    <a:prstGeom prst="rect">
+                      <a:avLst/>
+                    </a:prstGeom>
+                  </pic:spPr>
+                </pic:pic>
+              </a:graphicData>
+            </a:graphic>
+          </wp:inline>
+        </w:drawing>
+      </w:r>
+    </w:p>
+    <w:p>
+      <w:pPr>
+        <w:pStyle w:val="Heading2"/>
+        <w:rPr>
+          <w:i w:val="0"/>
+        </w:rPr>
+      </w:pPr>
+      <w:r>
+        <w:rPr>
+          <w:i w:val="0"/>
+        </w:rPr>
+        <w:lastRenderedPageBreak/>
+        <w:t>HMDB51 Two-stream</w:t>
+      </w:r>
+    </w:p>
+    <w:p>
+      <w:r>
+        <w:rPr>
+          <w:noProof/>
+        </w:rPr>
+        <w:drawing>
+          <wp:inline distT="0" distB="0" distL="0" distR="0" wp14:anchorId="4006B7F1" wp14:editId="40DF7CBB">
+            <wp:extent cx="3089910" cy="4698365"/>
+            <wp:effectExtent l="0" t="0" r="0" b="6985"/>
+            <wp:docPr id="1635472864" name="Picture 1" descr="A picture containing chart&#10;&#10;Description automatically generated"/>
+            <wp:cNvGraphicFramePr>
+              <a:graphicFrameLocks xmlns:a="http://purl.oclc.org/ooxml/drawingml/main" noChangeAspect="1"/>
+            </wp:cNvGraphicFramePr>
+            <a:graphic xmlns:a="http://purl.oclc.org/ooxml/drawingml/main">
+              <a:graphicData uri="http://purl.oclc.org/ooxml/drawingml/picture">
+                <pic:pic xmlns:pic="http://purl.oclc.org/ooxml/drawingml/picture">
+                  <pic:nvPicPr>
+                    <pic:cNvPr id="1635472864" name="Picture 1" descr="A picture containing chart&#10;&#10;Description automatically generated"/>
+                    <pic:cNvPicPr/>
+                  </pic:nvPicPr>
+                  <pic:blipFill>
+                    <a:blip r:embed="rId15"/>
+                    <a:stretch>
+                      <a:fillRect/>
+                    </a:stretch>
+                  </pic:blipFill>
+                  <pic:spPr>
+                    <a:xfrm>
+                      <a:off x="0" y="0"/>
+                      <a:ext cx="3089910" cy="4698365"/>
+                    </a:xfrm>
+                    <a:prstGeom prst="rect">
+                      <a:avLst/>
+                    </a:prstGeom>
+                  </pic:spPr>
+                </pic:pic>
+              </a:graphicData>
+            </a:graphic>
+          </wp:inline>
+        </w:drawing>
+      </w:r>
+    </w:p>
+    <w:p>
+      <w:pPr>
+        <w:pStyle w:val="Heading2"/>
+        <w:rPr>
+          <w:i w:val="0"/>
+        </w:rPr>
+      </w:pPr>
+      <w:r>
+        <w:rPr>
+          <w:i w:val="0"/>
+        </w:rPr>
+        <w:t>Result table</w:t>
+      </w:r>
+    </w:p>
+    <w:p>
       <w:pPr>
         <w:ind w:firstLine="14.40pt"/>
         <w:jc w:val="start"/>
@@ -350,21 +736,7 @@
         <w:rPr>
           <w:i/>
         </w:rPr>
-        <w:t xml:space="preserve">Use </w:t>
-      </w:r>
-      <w:proofErr w:type="spellStart"/>
-      <w:r>
-        <w:rPr>
-          <w:i/>
-        </w:rPr>
-        <w:t>model.count_params</w:t>
-      </w:r>
-      <w:proofErr w:type="spellEnd"/>
-      <w:r>
-        <w:rPr>
-          <w:i/>
-        </w:rPr>
-        <w:t>() to obtain the number of parameters.</w:t>
+        <w:t>Use model.count_params() to obtain the number of parameters.</w:t>
       </w:r>
     </w:p>
     <w:p>
@@ -609,7 +981,14 @@
                 <w:sz w:val="16"/>
                 <w:szCs w:val="16"/>
               </w:rPr>
-              <w:t>0.xxx</w:t>
+              <w:t>0.</w:t>
+            </w:r>
+            <w:r>
+              <w:rPr>
+                <w:sz w:val="16"/>
+                <w:szCs w:val="16"/>
+              </w:rPr>
+              <w:t>5366</w:t>
             </w:r>
             <w:r>
               <w:rPr>
@@ -618,15 +997,27 @@
               </w:rPr>
               <w:t xml:space="preserve"> / </w:t>
             </w:r>
-            <w:proofErr w:type="spellStart"/>
             <w:r>
               <w:rPr>
                 <w:sz w:val="16"/>
                 <w:szCs w:val="16"/>
               </w:rPr>
-              <w:t>o.xxx</w:t>
+              <w:t>0</w:t>
             </w:r>
-            <w:proofErr w:type="spellEnd"/>
+            <w:r>
+              <w:rPr>
+                <w:sz w:val="16"/>
+                <w:szCs w:val="16"/>
+              </w:rPr>
+              <w:t>.</w:t>
+            </w:r>
+            <w:r>
+              <w:rPr>
+                <w:sz w:val="16"/>
+                <w:szCs w:val="16"/>
+              </w:rPr>
+              <w:t>4046</w:t>
+            </w:r>
           </w:p>
         </w:tc>
         <w:tc>
@@ -641,15 +1032,13 @@
                 <w:szCs w:val="16"/>
               </w:rPr>
             </w:pPr>
-            <w:proofErr w:type="spellStart"/>
             <w:r>
               <w:rPr>
                 <w:sz w:val="16"/>
                 <w:szCs w:val="16"/>
               </w:rPr>
-              <w:t>x.xxx</w:t>
+              <w:t>1.7906</w:t>
             </w:r>
-            <w:proofErr w:type="spellEnd"/>
           </w:p>
         </w:tc>
         <w:tc>
@@ -664,15 +1053,13 @@
                 <w:szCs w:val="16"/>
               </w:rPr>
             </w:pPr>
-            <w:proofErr w:type="spellStart"/>
             <w:r>
               <w:rPr>
                 <w:sz w:val="16"/>
                 <w:szCs w:val="16"/>
               </w:rPr>
-              <w:t>xx.xx</w:t>
+              <w:t>618,380</w:t>
             </w:r>
-            <w:proofErr w:type="spellEnd"/>
           </w:p>
         </w:tc>
       </w:tr>
@@ -721,6 +1108,13 @@
                 <w:szCs w:val="16"/>
               </w:rPr>
             </w:pPr>
+            <w:r>
+              <w:rPr>
+                <w:sz w:val="16"/>
+                <w:szCs w:val="16"/>
+              </w:rPr>
+              <w:t>0.7767/ 0.4870</w:t>
+            </w:r>
           </w:p>
         </w:tc>
         <w:tc>
@@ -735,6 +1129,13 @@
                 <w:szCs w:val="16"/>
               </w:rPr>
             </w:pPr>
+            <w:r>
+              <w:rPr>
+                <w:sz w:val="16"/>
+                <w:szCs w:val="16"/>
+              </w:rPr>
+              <w:t>1.0990</w:t>
+            </w:r>
           </w:p>
         </w:tc>
         <w:tc>
@@ -749,6 +1150,13 @@
                 <w:szCs w:val="16"/>
               </w:rPr>
             </w:pPr>
+            <w:r>
+              <w:rPr>
+                <w:sz w:val="16"/>
+                <w:szCs w:val="16"/>
+              </w:rPr>
+              <w:t>618,380</w:t>
+            </w:r>
           </w:p>
         </w:tc>
       </w:tr>
@@ -797,6 +1205,13 @@
                 <w:szCs w:val="16"/>
               </w:rPr>
             </w:pPr>
+            <w:r>
+              <w:rPr>
+                <w:sz w:val="16"/>
+                <w:szCs w:val="16"/>
+              </w:rPr>
+              <w:t>0.2269/ 0.1494</w:t>
+            </w:r>
           </w:p>
         </w:tc>
         <w:tc>
@@ -811,6 +1226,13 @@
                 <w:szCs w:val="16"/>
               </w:rPr>
             </w:pPr>
+            <w:r>
+              <w:rPr>
+                <w:sz w:val="16"/>
+                <w:szCs w:val="16"/>
+              </w:rPr>
+              <w:t>2.2484</w:t>
+            </w:r>
           </w:p>
         </w:tc>
         <w:tc>
@@ -825,6 +1247,13 @@
                 <w:szCs w:val="16"/>
               </w:rPr>
             </w:pPr>
+            <w:r>
+              <w:rPr>
+                <w:sz w:val="16"/>
+                <w:szCs w:val="16"/>
+              </w:rPr>
+              <w:t>154,444</w:t>
+            </w:r>
           </w:p>
         </w:tc>
       </w:tr>
@@ -873,6 +1302,13 @@
                 <w:szCs w:val="16"/>
               </w:rPr>
             </w:pPr>
+            <w:r>
+              <w:rPr>
+                <w:sz w:val="16"/>
+                <w:szCs w:val="16"/>
+              </w:rPr>
+              <w:t>0.1528/ 0.1494</w:t>
+            </w:r>
           </w:p>
         </w:tc>
         <w:tc>
@@ -887,6 +1323,13 @@
                 <w:szCs w:val="16"/>
               </w:rPr>
             </w:pPr>
+            <w:r>
+              <w:rPr>
+                <w:sz w:val="16"/>
+                <w:szCs w:val="16"/>
+              </w:rPr>
+              <w:t>2.6772</w:t>
+            </w:r>
           </w:p>
         </w:tc>
         <w:tc>
@@ -901,6 +1344,13 @@
                 <w:szCs w:val="16"/>
               </w:rPr>
             </w:pPr>
+            <w:r>
+              <w:rPr>
+                <w:sz w:val="16"/>
+                <w:szCs w:val="16"/>
+              </w:rPr>
+              <w:t>772824</w:t>
+            </w:r>
           </w:p>
         </w:tc>
       </w:tr>
@@ -948,18 +1398,38 @@
     </w:p>
     <w:p>
       <w:pPr>
-        <w:pStyle w:val="Heading1"/>
-      </w:pPr>
-      <w:r>
-        <w:t xml:space="preserve">Link to </w:t>
-      </w:r>
-      <w:r>
-        <w:t>Model Weights</w:t>
-      </w:r>
+        <w:rPr>
+          <w:i/>
+        </w:rPr>
+      </w:pPr>
     </w:p>
     <w:p>
       <w:pPr>
         <w:rPr>
+          <w:iCs/>
+        </w:rPr>
+      </w:pPr>
+      <w:r>
+        <w:rPr>
+          <w:iCs/>
+        </w:rPr>
+        <w:t>The models that worked on the RGB frames performed the best especially after being fine-tuned on the HMDB51 dataset. During finetuning, we reduced the learning rate of the overall model so each weight gets updated but slower instead of freezing layers. The latter option significantly impacted the accuracy of our model, which is why we opted for lower learning rate instead. Our optical flow models suffered from having too little data to work with (only 1 frame per video), and because of that the overall performance of the two stream also suffered.</w:t>
+      </w:r>
+    </w:p>
+    <w:p>
+      <w:pPr>
+        <w:pStyle w:val="Heading1"/>
+      </w:pPr>
+      <w:r>
+        <w:t xml:space="preserve">Link to </w:t>
+      </w:r>
+      <w:r>
+        <w:t>Model Weights</w:t>
+      </w:r>
+    </w:p>
+    <w:p>
+      <w:pPr>
+        <w:rPr>
           <w:i/>
         </w:rPr>
       </w:pPr>
@@ -969,7 +1439,7 @@
         </w:rPr>
         <w:t xml:space="preserve">Make sure your link is accessible for </w:t>
       </w:r>
-      <w:hyperlink r:id="rId9" w:history="1">
+      <w:hyperlink r:id="rId16" w:history="1">
         <w:r>
           <w:rPr>
             <w:rStyle w:val="Hyperlink"/>
@@ -984,7 +1454,7 @@
         </w:rPr>
         <w:t xml:space="preserve"> and </w:t>
       </w:r>
-      <w:hyperlink r:id="rId10" w:history="1">
+      <w:hyperlink r:id="rId17" w:history="1">
         <w:r>
           <w:rPr>
             <w:rStyle w:val="Hyperlink"/>
@@ -1075,7 +1545,7 @@
 </file>
 
 <file path=word/endnotes.xml><?xml version="1.0" encoding="utf-8"?>
-<w:endnotes xmlns:cx="http://schemas.microsoft.com/office/drawing/2014/chartex" xmlns:cx1="http://schemas.microsoft.com/office/drawing/2015/9/8/chartex" xmlns:cx2="http://schemas.microsoft.com/office/drawing/2015/10/21/chartex" xmlns:cx3="http://schemas.microsoft.com/office/drawing/2016/5/9/chartex" xmlns:cx4="http://schemas.microsoft.com/office/drawing/2016/5/10/chartex" xmlns:cx5="http://schemas.microsoft.com/office/drawing/2016/5/11/chartex" xmlns:cx6="http://schemas.microsoft.com/office/drawing/2016/5/12/chartex" xmlns:cx7="http://schemas.microsoft.com/office/drawing/2016/5/13/chartex" xmlns:cx8="http://schemas.microsoft.com/office/drawing/2016/5/14/chartex" xmlns:mc="http://schemas.openxmlformats.org/markup-compatibility/2006" xmlns:aink="http://schemas.microsoft.com/office/drawing/2016/ink" xmlns:am3d="http://schemas.microsoft.com/office/drawing/2017/model3d" xmlns:o="urn:schemas-microsoft-com:office:office" xmlns:r="http://purl.oclc.org/ooxml/officeDocument/relationships" xmlns:m="http://purl.oclc.org/ooxml/officeDocument/math" xmlns:v="urn:schemas-microsoft-com:vml" xmlns:wp14="http://schemas.microsoft.com/office/word/2010/wordprocessingDrawing" xmlns:wp="http://purl.oclc.org/ooxml/drawingml/wordprocessingDrawing" xmlns:w10="urn:schemas-microsoft-com:office:word" xmlns:w="http://purl.oclc.org/ooxml/wordprocessingml/main" xmlns:w14="http://schemas.microsoft.com/office/word/2010/wordml" xmlns:w15="http://schemas.microsoft.com/office/word/2012/wordml" xmlns:w16cid="http://schemas.microsoft.com/office/word/2016/wordml/cid" xmlns:w16se="http://schemas.microsoft.com/office/word/2015/wordml/symex" xmlns:wpi="http://schemas.microsoft.com/office/word/2010/wordprocessingInk" xmlns:wne="http://schemas.microsoft.com/office/word/2006/wordml" mc:Ignorable="w14 w15 w16se w16cid wne wp14">
+<w:endnotes xmlns:cx="http://schemas.microsoft.com/office/drawing/2014/chartex" xmlns:cx1="http://schemas.microsoft.com/office/drawing/2015/9/8/chartex" xmlns:cx2="http://schemas.microsoft.com/office/drawing/2015/10/21/chartex" xmlns:cx3="http://schemas.microsoft.com/office/drawing/2016/5/9/chartex" xmlns:cx4="http://schemas.microsoft.com/office/drawing/2016/5/10/chartex" xmlns:cx5="http://schemas.microsoft.com/office/drawing/2016/5/11/chartex" xmlns:cx6="http://schemas.microsoft.com/office/drawing/2016/5/12/chartex" xmlns:cx7="http://schemas.microsoft.com/office/drawing/2016/5/13/chartex" xmlns:cx8="http://schemas.microsoft.com/office/drawing/2016/5/14/chartex" xmlns:mc="http://schemas.openxmlformats.org/markup-compatibility/2006" xmlns:aink="http://schemas.microsoft.com/office/drawing/2016/ink" xmlns:am3d="http://schemas.microsoft.com/office/drawing/2017/model3d" xmlns:o="urn:schemas-microsoft-com:office:office" xmlns:oel="http://schemas.microsoft.com/office/2019/extlst" xmlns:r="http://purl.oclc.org/ooxml/officeDocument/relationships" xmlns:m="http://purl.oclc.org/ooxml/officeDocument/math" xmlns:v="urn:schemas-microsoft-com:vml" xmlns:wp14="http://schemas.microsoft.com/office/word/2010/wordprocessingDrawing" xmlns:wp="http://purl.oclc.org/ooxml/drawingml/wordprocessingDrawing" xmlns:w10="urn:schemas-microsoft-com:office:word" xmlns:w="http://purl.oclc.org/ooxml/wordprocessingml/main" xmlns:w14="http://schemas.microsoft.com/office/word/2010/wordml" xmlns:w15="http://schemas.microsoft.com/office/word/2012/wordml" xmlns:w16cex="http://schemas.microsoft.com/office/word/2018/wordml/cex" xmlns:w16cid="http://schemas.microsoft.com/office/word/2016/wordml/cid" xmlns:w16="http://schemas.microsoft.com/office/word/2018/wordml" xmlns:w16du="http://schemas.microsoft.com/office/word/2023/wordml/word16du" xmlns:w16sdtdh="http://schemas.microsoft.com/office/word/2020/wordml/sdtdatahash" xmlns:w16se="http://schemas.microsoft.com/office/word/2015/wordml/symex" xmlns:wpi="http://schemas.microsoft.com/office/word/2010/wordprocessingInk" xmlns:wne="http://schemas.microsoft.com/office/word/2006/wordml" mc:Ignorable="w14 w15 w16se w16cid w16 w16cex w16sdtdh wne wp14">
   <w:endnote w:type="separator" w:id="-1">
     <w:p>
       <w:r>
@@ -1094,7 +1564,7 @@
 </file>
 
 <file path=word/footer1.xml><?xml version="1.0" encoding="utf-8"?>
-<w:ftr xmlns:cx="http://schemas.microsoft.com/office/drawing/2014/chartex" xmlns:cx1="http://schemas.microsoft.com/office/drawing/2015/9/8/chartex" xmlns:cx2="http://schemas.microsoft.com/office/drawing/2015/10/21/chartex" xmlns:cx3="http://schemas.microsoft.com/office/drawing/2016/5/9/chartex" xmlns:cx4="http://schemas.microsoft.com/office/drawing/2016/5/10/chartex" xmlns:cx5="http://schemas.microsoft.com/office/drawing/2016/5/11/chartex" xmlns:cx6="http://schemas.microsoft.com/office/drawing/2016/5/12/chartex" xmlns:cx7="http://schemas.microsoft.com/office/drawing/2016/5/13/chartex" xmlns:cx8="http://schemas.microsoft.com/office/drawing/2016/5/14/chartex" xmlns:mc="http://schemas.openxmlformats.org/markup-compatibility/2006" xmlns:aink="http://schemas.microsoft.com/office/drawing/2016/ink" xmlns:am3d="http://schemas.microsoft.com/office/drawing/2017/model3d" xmlns:o="urn:schemas-microsoft-com:office:office" xmlns:r="http://purl.oclc.org/ooxml/officeDocument/relationships" xmlns:m="http://purl.oclc.org/ooxml/officeDocument/math" xmlns:v="urn:schemas-microsoft-com:vml" xmlns:wp14="http://schemas.microsoft.com/office/word/2010/wordprocessingDrawing" xmlns:wp="http://purl.oclc.org/ooxml/drawingml/wordprocessingDrawing" xmlns:w10="urn:schemas-microsoft-com:office:word" xmlns:w="http://purl.oclc.org/ooxml/wordprocessingml/main" xmlns:w14="http://schemas.microsoft.com/office/word/2010/wordml" xmlns:w15="http://schemas.microsoft.com/office/word/2012/wordml" xmlns:w16cid="http://schemas.microsoft.com/office/word/2016/wordml/cid" xmlns:w16se="http://schemas.microsoft.com/office/word/2015/wordml/symex" xmlns:wpi="http://schemas.microsoft.com/office/word/2010/wordprocessingInk" xmlns:wne="http://schemas.microsoft.com/office/word/2006/wordml" mc:Ignorable="w14 w15 w16se w16cid wne wp14">
+<w:ftr xmlns:cx="http://schemas.microsoft.com/office/drawing/2014/chartex" xmlns:cx1="http://schemas.microsoft.com/office/drawing/2015/9/8/chartex" xmlns:cx2="http://schemas.microsoft.com/office/drawing/2015/10/21/chartex" xmlns:cx3="http://schemas.microsoft.com/office/drawing/2016/5/9/chartex" xmlns:cx4="http://schemas.microsoft.com/office/drawing/2016/5/10/chartex" xmlns:cx5="http://schemas.microsoft.com/office/drawing/2016/5/11/chartex" xmlns:cx6="http://schemas.microsoft.com/office/drawing/2016/5/12/chartex" xmlns:cx7="http://schemas.microsoft.com/office/drawing/2016/5/13/chartex" xmlns:cx8="http://schemas.microsoft.com/office/drawing/2016/5/14/chartex" xmlns:mc="http://schemas.openxmlformats.org/markup-compatibility/2006" xmlns:aink="http://schemas.microsoft.com/office/drawing/2016/ink" xmlns:am3d="http://schemas.microsoft.com/office/drawing/2017/model3d" xmlns:o="urn:schemas-microsoft-com:office:office" xmlns:oel="http://schemas.microsoft.com/office/2019/extlst" xmlns:r="http://purl.oclc.org/ooxml/officeDocument/relationships" xmlns:m="http://purl.oclc.org/ooxml/officeDocument/math" xmlns:v="urn:schemas-microsoft-com:vml" xmlns:wp14="http://schemas.microsoft.com/office/word/2010/wordprocessingDrawing" xmlns:wp="http://purl.oclc.org/ooxml/drawingml/wordprocessingDrawing" xmlns:w10="urn:schemas-microsoft-com:office:word" xmlns:w="http://purl.oclc.org/ooxml/wordprocessingml/main" xmlns:w14="http://schemas.microsoft.com/office/word/2010/wordml" xmlns:w15="http://schemas.microsoft.com/office/word/2012/wordml" xmlns:w16cex="http://schemas.microsoft.com/office/word/2018/wordml/cex" xmlns:w16cid="http://schemas.microsoft.com/office/word/2016/wordml/cid" xmlns:w16="http://schemas.microsoft.com/office/word/2018/wordml" xmlns:w16du="http://schemas.microsoft.com/office/word/2023/wordml/word16du" xmlns:w16sdtdh="http://schemas.microsoft.com/office/word/2020/wordml/sdtdatahash" xmlns:w16se="http://schemas.microsoft.com/office/word/2015/wordml/symex" xmlns:wpi="http://schemas.microsoft.com/office/word/2010/wordprocessingInk" xmlns:wne="http://schemas.microsoft.com/office/word/2006/wordml" mc:Ignorable="w14 w15 w16se w16cid w16 w16cex w16sdtdh wne wp14">
   <w:p>
     <w:pPr>
       <w:pStyle w:val="Footer"/>
@@ -1109,7 +1579,7 @@
 </file>
 
 <file path=word/footnotes.xml><?xml version="1.0" encoding="utf-8"?>
-<w:footnotes xmlns:cx="http://schemas.microsoft.com/office/drawing/2014/chartex" xmlns:cx1="http://schemas.microsoft.com/office/drawing/2015/9/8/chartex" xmlns:cx2="http://schemas.microsoft.com/office/drawing/2015/10/21/chartex" xmlns:cx3="http://schemas.microsoft.com/office/drawing/2016/5/9/chartex" xmlns:cx4="http://schemas.microsoft.com/office/drawing/2016/5/10/chartex" xmlns:cx5="http://schemas.microsoft.com/office/drawing/2016/5/11/chartex" xmlns:cx6="http://schemas.microsoft.com/office/drawing/2016/5/12/chartex" xmlns:cx7="http://schemas.microsoft.com/office/drawing/2016/5/13/chartex" xmlns:cx8="http://schemas.microsoft.com/office/drawing/2016/5/14/chartex" xmlns:mc="http://schemas.openxmlformats.org/markup-compatibility/2006" xmlns:aink="http://schemas.microsoft.com/office/drawing/2016/ink" xmlns:am3d="http://schemas.microsoft.com/office/drawing/2017/model3d" xmlns:o="urn:schemas-microsoft-com:office:office" xmlns:r="http://purl.oclc.org/ooxml/officeDocument/relationships" xmlns:m="http://purl.oclc.org/ooxml/officeDocument/math" xmlns:v="urn:schemas-microsoft-com:vml" xmlns:wp14="http://schemas.microsoft.com/office/word/2010/wordprocessingDrawing" xmlns:wp="http://purl.oclc.org/ooxml/drawingml/wordprocessingDrawing" xmlns:w10="urn:schemas-microsoft-com:office:word" xmlns:w="http://purl.oclc.org/ooxml/wordprocessingml/main" xmlns:w14="http://schemas.microsoft.com/office/word/2010/wordml" xmlns:w15="http://schemas.microsoft.com/office/word/2012/wordml" xmlns:w16cid="http://schemas.microsoft.com/office/word/2016/wordml/cid" xmlns:w16se="http://schemas.microsoft.com/office/word/2015/wordml/symex" xmlns:wpi="http://schemas.microsoft.com/office/word/2010/wordprocessingInk" xmlns:wne="http://schemas.microsoft.com/office/word/2006/wordml" mc:Ignorable="w14 w15 w16se w16cid wne wp14">
+<w:footnotes xmlns:cx="http://schemas.microsoft.com/office/drawing/2014/chartex" xmlns:cx1="http://schemas.microsoft.com/office/drawing/2015/9/8/chartex" xmlns:cx2="http://schemas.microsoft.com/office/drawing/2015/10/21/chartex" xmlns:cx3="http://schemas.microsoft.com/office/drawing/2016/5/9/chartex" xmlns:cx4="http://schemas.microsoft.com/office/drawing/2016/5/10/chartex" xmlns:cx5="http://schemas.microsoft.com/office/drawing/2016/5/11/chartex" xmlns:cx6="http://schemas.microsoft.com/office/drawing/2016/5/12/chartex" xmlns:cx7="http://schemas.microsoft.com/office/drawing/2016/5/13/chartex" xmlns:cx8="http://schemas.microsoft.com/office/drawing/2016/5/14/chartex" xmlns:mc="http://schemas.openxmlformats.org/markup-compatibility/2006" xmlns:aink="http://schemas.microsoft.com/office/drawing/2016/ink" xmlns:am3d="http://schemas.microsoft.com/office/drawing/2017/model3d" xmlns:o="urn:schemas-microsoft-com:office:office" xmlns:oel="http://schemas.microsoft.com/office/2019/extlst" xmlns:r="http://purl.oclc.org/ooxml/officeDocument/relationships" xmlns:m="http://purl.oclc.org/ooxml/officeDocument/math" xmlns:v="urn:schemas-microsoft-com:vml" xmlns:wp14="http://schemas.microsoft.com/office/word/2010/wordprocessingDrawing" xmlns:wp="http://purl.oclc.org/ooxml/drawingml/wordprocessingDrawing" xmlns:w10="urn:schemas-microsoft-com:office:word" xmlns:w="http://purl.oclc.org/ooxml/wordprocessingml/main" xmlns:w14="http://schemas.microsoft.com/office/word/2010/wordml" xmlns:w15="http://schemas.microsoft.com/office/word/2012/wordml" xmlns:w16cex="http://schemas.microsoft.com/office/word/2018/wordml/cex" xmlns:w16cid="http://schemas.microsoft.com/office/word/2016/wordml/cid" xmlns:w16="http://schemas.microsoft.com/office/word/2018/wordml" xmlns:w16du="http://schemas.microsoft.com/office/word/2023/wordml/word16du" xmlns:w16sdtdh="http://schemas.microsoft.com/office/word/2020/wordml/sdtdatahash" xmlns:w16se="http://schemas.microsoft.com/office/word/2015/wordml/symex" xmlns:wpi="http://schemas.microsoft.com/office/word/2010/wordprocessingInk" xmlns:wne="http://schemas.microsoft.com/office/word/2006/wordml" mc:Ignorable="w14 w15 w16se w16cid w16 w16cex w16sdtdh wne wp14">
   <w:footnote w:type="separator" w:id="-1">
     <w:p>
       <w:r>
@@ -1128,7 +1598,7 @@
 </file>
 
 <file path=word/numbering.xml><?xml version="1.0" encoding="utf-8"?>
-<w:numbering xmlns:cx="http://schemas.microsoft.com/office/drawing/2014/chartex" xmlns:cx1="http://schemas.microsoft.com/office/drawing/2015/9/8/chartex" xmlns:cx2="http://schemas.microsoft.com/office/drawing/2015/10/21/chartex" xmlns:cx3="http://schemas.microsoft.com/office/drawing/2016/5/9/chartex" xmlns:cx4="http://schemas.microsoft.com/office/drawing/2016/5/10/chartex" xmlns:cx5="http://schemas.microsoft.com/office/drawing/2016/5/11/chartex" xmlns:cx6="http://schemas.microsoft.com/office/drawing/2016/5/12/chartex" xmlns:cx7="http://schemas.microsoft.com/office/drawing/2016/5/13/chartex" xmlns:cx8="http://schemas.microsoft.com/office/drawing/2016/5/14/chartex" xmlns:mc="http://schemas.openxmlformats.org/markup-compatibility/2006" xmlns:aink="http://schemas.microsoft.com/office/drawing/2016/ink" xmlns:am3d="http://schemas.microsoft.com/office/drawing/2017/model3d" xmlns:o="urn:schemas-microsoft-com:office:office" xmlns:r="http://purl.oclc.org/ooxml/officeDocument/relationships" xmlns:m="http://purl.oclc.org/ooxml/officeDocument/math" xmlns:v="urn:schemas-microsoft-com:vml" xmlns:wp14="http://schemas.microsoft.com/office/word/2010/wordprocessingDrawing" xmlns:wp="http://purl.oclc.org/ooxml/drawingml/wordprocessingDrawing" xmlns:w10="urn:schemas-microsoft-com:office:word" xmlns:w="http://purl.oclc.org/ooxml/wordprocessingml/main" xmlns:w14="http://schemas.microsoft.com/office/word/2010/wordml" xmlns:w15="http://schemas.microsoft.com/office/word/2012/wordml" xmlns:w16cid="http://schemas.microsoft.com/office/word/2016/wordml/cid" xmlns:w16se="http://schemas.microsoft.com/office/word/2015/wordml/symex" xmlns:wpi="http://schemas.microsoft.com/office/word/2010/wordprocessingInk" xmlns:wne="http://schemas.microsoft.com/office/word/2006/wordml" mc:Ignorable="w14 w15 w16se w16cid wne wp14">
+<w:numbering xmlns:cx="http://schemas.microsoft.com/office/drawing/2014/chartex" xmlns:cx1="http://schemas.microsoft.com/office/drawing/2015/9/8/chartex" xmlns:cx2="http://schemas.microsoft.com/office/drawing/2015/10/21/chartex" xmlns:cx3="http://schemas.microsoft.com/office/drawing/2016/5/9/chartex" xmlns:cx4="http://schemas.microsoft.com/office/drawing/2016/5/10/chartex" xmlns:cx5="http://schemas.microsoft.com/office/drawing/2016/5/11/chartex" xmlns:cx6="http://schemas.microsoft.com/office/drawing/2016/5/12/chartex" xmlns:cx7="http://schemas.microsoft.com/office/drawing/2016/5/13/chartex" xmlns:cx8="http://schemas.microsoft.com/office/drawing/2016/5/14/chartex" xmlns:mc="http://schemas.openxmlformats.org/markup-compatibility/2006" xmlns:aink="http://schemas.microsoft.com/office/drawing/2016/ink" xmlns:am3d="http://schemas.microsoft.com/office/drawing/2017/model3d" xmlns:o="urn:schemas-microsoft-com:office:office" xmlns:oel="http://schemas.microsoft.com/office/2019/extlst" xmlns:r="http://purl.oclc.org/ooxml/officeDocument/relationships" xmlns:m="http://purl.oclc.org/ooxml/officeDocument/math" xmlns:v="urn:schemas-microsoft-com:vml" xmlns:wp14="http://schemas.microsoft.com/office/word/2010/wordprocessingDrawing" xmlns:wp="http://purl.oclc.org/ooxml/drawingml/wordprocessingDrawing" xmlns:w10="urn:schemas-microsoft-com:office:word" xmlns:w="http://purl.oclc.org/ooxml/wordprocessingml/main" xmlns:w14="http://schemas.microsoft.com/office/word/2010/wordml" xmlns:w15="http://schemas.microsoft.com/office/word/2012/wordml" xmlns:w16cex="http://schemas.microsoft.com/office/word/2018/wordml/cex" xmlns:w16cid="http://schemas.microsoft.com/office/word/2016/wordml/cid" xmlns:w16="http://schemas.microsoft.com/office/word/2018/wordml" xmlns:w16du="http://schemas.microsoft.com/office/word/2023/wordml/word16du" xmlns:w16sdtdh="http://schemas.microsoft.com/office/word/2020/wordml/sdtdatahash" xmlns:w16se="http://schemas.microsoft.com/office/word/2015/wordml/symex" xmlns:wpi="http://schemas.microsoft.com/office/word/2010/wordprocessingInk" xmlns:wne="http://schemas.microsoft.com/office/word/2006/wordml" mc:Ignorable="w14 w15 w16se w16cid w16 w16cex w16sdtdh wne wp14">
   <w:abstractNum w:abstractNumId="0" w15:restartNumberingAfterBreak="0">
     <w:nsid w:val="FFFFFF1D"/>
     <w:multiLevelType w:val="multilevel"/>
@@ -2835,92 +3305,92 @@
       </w:rPr>
     </w:lvl>
   </w:abstractNum>
-  <w:num w:numId="1">
+  <w:num w:numId="1" w16cid:durableId="494414362">
     <w:abstractNumId w:val="16"/>
   </w:num>
-  <w:num w:numId="2">
+  <w:num w:numId="2" w16cid:durableId="1277054512">
     <w:abstractNumId w:val="22"/>
   </w:num>
-  <w:num w:numId="3">
+  <w:num w:numId="3" w16cid:durableId="235408351">
     <w:abstractNumId w:val="14"/>
   </w:num>
-  <w:num w:numId="4">
+  <w:num w:numId="4" w16cid:durableId="953899948">
     <w:abstractNumId w:val="18"/>
   </w:num>
-  <w:num w:numId="5">
+  <w:num w:numId="5" w16cid:durableId="1634090901">
     <w:abstractNumId w:val="18"/>
   </w:num>
-  <w:num w:numId="6">
+  <w:num w:numId="6" w16cid:durableId="1855265123">
     <w:abstractNumId w:val="18"/>
   </w:num>
-  <w:num w:numId="7">
+  <w:num w:numId="7" w16cid:durableId="1670909460">
     <w:abstractNumId w:val="18"/>
   </w:num>
-  <w:num w:numId="8">
+  <w:num w:numId="8" w16cid:durableId="1850555501">
     <w:abstractNumId w:val="20"/>
   </w:num>
-  <w:num w:numId="9">
+  <w:num w:numId="9" w16cid:durableId="1625693727">
     <w:abstractNumId w:val="23"/>
   </w:num>
-  <w:num w:numId="10">
+  <w:num w:numId="10" w16cid:durableId="655114428">
     <w:abstractNumId w:val="17"/>
   </w:num>
-  <w:num w:numId="11">
+  <w:num w:numId="11" w16cid:durableId="1192298839">
     <w:abstractNumId w:val="13"/>
   </w:num>
-  <w:num w:numId="12">
+  <w:num w:numId="12" w16cid:durableId="1615477388">
     <w:abstractNumId w:val="12"/>
   </w:num>
-  <w:num w:numId="13">
+  <w:num w:numId="13" w16cid:durableId="808284872">
     <w:abstractNumId w:val="0"/>
   </w:num>
-  <w:num w:numId="14">
+  <w:num w:numId="14" w16cid:durableId="1947302504">
     <w:abstractNumId w:val="10"/>
   </w:num>
-  <w:num w:numId="15">
+  <w:num w:numId="15" w16cid:durableId="1896962931">
     <w:abstractNumId w:val="8"/>
   </w:num>
-  <w:num w:numId="16">
+  <w:num w:numId="16" w16cid:durableId="657538852">
     <w:abstractNumId w:val="7"/>
   </w:num>
-  <w:num w:numId="17">
+  <w:num w:numId="17" w16cid:durableId="1025860389">
     <w:abstractNumId w:val="6"/>
   </w:num>
-  <w:num w:numId="18">
+  <w:num w:numId="18" w16cid:durableId="1061947274">
     <w:abstractNumId w:val="5"/>
   </w:num>
-  <w:num w:numId="19">
+  <w:num w:numId="19" w16cid:durableId="59328589">
     <w:abstractNumId w:val="9"/>
   </w:num>
-  <w:num w:numId="20">
+  <w:num w:numId="20" w16cid:durableId="1587151158">
     <w:abstractNumId w:val="4"/>
   </w:num>
-  <w:num w:numId="21">
+  <w:num w:numId="21" w16cid:durableId="1138569010">
     <w:abstractNumId w:val="3"/>
   </w:num>
-  <w:num w:numId="22">
+  <w:num w:numId="22" w16cid:durableId="1187519061">
     <w:abstractNumId w:val="2"/>
   </w:num>
-  <w:num w:numId="23">
+  <w:num w:numId="23" w16cid:durableId="1623227685">
     <w:abstractNumId w:val="1"/>
   </w:num>
-  <w:num w:numId="24">
+  <w:num w:numId="24" w16cid:durableId="1618293360">
     <w:abstractNumId w:val="19"/>
   </w:num>
-  <w:num w:numId="25">
+  <w:num w:numId="25" w16cid:durableId="36586640">
     <w:abstractNumId w:val="11"/>
   </w:num>
-  <w:num w:numId="26">
+  <w:num w:numId="26" w16cid:durableId="1498961367">
     <w:abstractNumId w:val="15"/>
   </w:num>
-  <w:num w:numId="27">
+  <w:num w:numId="27" w16cid:durableId="2109496469">
     <w:abstractNumId w:val="21"/>
   </w:num>
 </w:numbering>
 </file>
 
 <file path=word/styles.xml><?xml version="1.0" encoding="utf-8"?>
-<w:styles xmlns:mc="http://schemas.openxmlformats.org/markup-compatibility/2006" xmlns:r="http://purl.oclc.org/ooxml/officeDocument/relationships" xmlns:w="http://purl.oclc.org/ooxml/wordprocessingml/main" xmlns:w14="http://schemas.microsoft.com/office/word/2010/wordml" xmlns:w15="http://schemas.microsoft.com/office/word/2012/wordml" xmlns:w16cid="http://schemas.microsoft.com/office/word/2016/wordml/cid" xmlns:w16se="http://schemas.microsoft.com/office/word/2015/wordml/symex" mc:Ignorable="w14 w15 w16se w16cid">
+<w:styles xmlns:mc="http://schemas.openxmlformats.org/markup-compatibility/2006" xmlns:r="http://purl.oclc.org/ooxml/officeDocument/relationships" xmlns:w="http://purl.oclc.org/ooxml/wordprocessingml/main" xmlns:w14="http://schemas.microsoft.com/office/word/2010/wordml" xmlns:w15="http://schemas.microsoft.com/office/word/2012/wordml" xmlns:w16cex="http://schemas.microsoft.com/office/word/2018/wordml/cex" xmlns:w16cid="http://schemas.microsoft.com/office/word/2016/wordml/cid" xmlns:w16="http://schemas.microsoft.com/office/word/2018/wordml" xmlns:w16sdtdh="http://schemas.microsoft.com/office/word/2020/wordml/sdtdatahash" xmlns:w16se="http://schemas.microsoft.com/office/word/2015/wordml/symex" mc:Ignorable="w14 w15 w16se w16cid w16 w16cex w16sdtdh">
   <w:docDefaults>
     <w:rPrDefault>
       <w:rPr>
@@ -2930,7 +3400,7 @@
     </w:rPrDefault>
     <w:pPrDefault/>
   </w:docDefaults>
-  <w:latentStyles w:defLockedState="0" w:defUIPriority="0" w:defSemiHidden="0" w:defUnhideWhenUsed="0" w:defQFormat="0" w:count="375">
+  <w:latentStyles w:defLockedState="0" w:defUIPriority="0" w:defSemiHidden="0" w:defUnhideWhenUsed="0" w:defQFormat="0" w:count="376">
     <w:lsdException w:name="Normal" w:qFormat="1"/>
     <w:lsdException w:name="heading 1" w:qFormat="1"/>
     <w:lsdException w:name="heading 2" w:qFormat="1"/>
@@ -3217,6 +3687,7 @@
     <w:lsdException w:name="Smart Hyperlink" w:semiHidden="1" w:uiPriority="99" w:unhideWhenUsed="1"/>
     <w:lsdException w:name="Hashtag" w:semiHidden="1" w:uiPriority="99" w:unhideWhenUsed="1"/>
     <w:lsdException w:name="Unresolved Mention" w:semiHidden="1" w:uiPriority="99" w:unhideWhenUsed="1"/>
+    <w:lsdException w:name="Smart Link" w:semiHidden="1" w:uiPriority="99" w:unhideWhenUsed="1"/>
   </w:latentStyles>
   <w:style w:type="paragraph" w:default="1" w:styleId="Normal">
     <w:name w:val="Normal"/>
@@ -3680,6 +4151,17 @@
       <w:shd w:val="clear" w:color="auto" w:fill="E1DFDD"/>
     </w:rPr>
   </w:style>
+  <w:style w:type="paragraph" w:styleId="ListParagraph">
+    <w:name w:val="List Paragraph"/>
+    <w:basedOn w:val="Normal"/>
+    <w:uiPriority w:val="34"/>
+    <w:qFormat/>
+    <w:rsid w:val="007D1F5C"/>
+    <w:pPr>
+      <w:ind w:start="36pt"/>
+      <w:contextualSpacing/>
+    </w:pPr>
+  </w:style>
 </w:styles>
 </file>
 
